--- a/ss3_Mo_ta_thuat_toan_bang_Pseudo_code_&_Flowchart/bai_tap/TimGiaTriLonNhatTrong3DaySo.docx.docx
+++ b/ss3_Mo_ta_thuat_toan_bang_Pseudo_code_&_Flowchart/bai_tap/TimGiaTriLonNhatTrong3DaySo.docx.docx
@@ -38,20 +38,30 @@
     <w:p>
       <w:r>
         <w:tab/>
-        <w:t xml:space="preserve">Input </w:t>
-      </w:r>
-      <w:r>
-        <w:t>N: số lượng giá trị</w:t>
-      </w:r>
-    </w:p>
-    <w:p>
-      <w:r>
-        <w:tab/>
-        <w:t>Input a1, a2, a3,</w:t>
+      </w:r>
+      <w:r>
+        <w:t>INPUT</w:t>
       </w:r>
       <w:r>
         <w:t xml:space="preserve"> </w:t>
       </w:r>
+      <w:r>
+        <w:t>N</w:t>
+      </w:r>
+    </w:p>
+    <w:p>
+      <w:r>
+        <w:tab/>
+      </w:r>
+      <w:r>
+        <w:t>INPUT</w:t>
+      </w:r>
+      <w:r>
+        <w:t xml:space="preserve"> a1, a2, a3,</w:t>
+      </w:r>
+      <w:r>
+        <w:t xml:space="preserve"> </w:t>
+      </w:r>
       <w:proofErr w:type="gramStart"/>
       <w:r>
         <w:t xml:space="preserve">… </w:t>
@@ -61,15 +71,18 @@
       </w:r>
       <w:proofErr w:type="gramEnd"/>
       <w:r>
-        <w:t xml:space="preserve"> an</w:t>
-      </w:r>
-    </w:p>
-    <w:p>
-      <w:r>
-        <w:tab/>
-      </w:r>
-      <w:r>
-        <w:t>Max &lt;- a1, 2 &lt;- i</w:t>
+        <w:t xml:space="preserve"> a</w:t>
+      </w:r>
+      <w:r>
+        <w:t>N</w:t>
+      </w:r>
+    </w:p>
+    <w:p>
+      <w:r>
+        <w:tab/>
+      </w:r>
+      <w:r>
+        <w:t>MAX = a1, i = 2</w:t>
       </w:r>
     </w:p>
     <w:p>
@@ -83,93 +96,97 @@
       </w:r>
       <w:r>
         <w:tab/>
-        <w:t>Loop N times</w:t>
-      </w:r>
-    </w:p>
-    <w:p>
-      <w:r>
-        <w:tab/>
+      </w:r>
+      <w:r>
+        <w:t>WHILE i &lt;= N</w:t>
+      </w:r>
+    </w:p>
+    <w:p>
+      <w:pPr>
+        <w:tabs>
+          <w:tab w:val="left" w:pos="284"/>
+        </w:tabs>
+      </w:pPr>
+      <w:r>
+        <w:tab/>
+      </w:r>
+      <w:r>
+        <w:tab/>
+        <w:t xml:space="preserve">      DO</w:t>
+      </w:r>
+    </w:p>
+    <w:p>
+      <w:r>
+        <w:tab/>
+      </w:r>
+      <w:r>
+        <w:tab/>
+        <w:t>IF ai &gt; M</w:t>
+      </w:r>
+      <w:r>
+        <w:t>AX</w:t>
+      </w:r>
+      <w:r>
+        <w:t xml:space="preserve"> THEN</w:t>
+      </w:r>
+    </w:p>
+    <w:p>
+      <w:r>
+        <w:tab/>
+      </w:r>
+      <w:r>
+        <w:tab/>
+      </w:r>
+      <w:r>
+        <w:tab/>
+        <w:t>MAX = ai</w:t>
+      </w:r>
+      <w:r>
+        <w:tab/>
+      </w:r>
+      <w:r>
+        <w:tab/>
+      </w:r>
+      <w:r>
+        <w:tab/>
+      </w:r>
+    </w:p>
+    <w:p>
+      <w:r>
+        <w:tab/>
+      </w:r>
+      <w:r>
+        <w:tab/>
+        <w:t>END IF</w:t>
+      </w:r>
+    </w:p>
+    <w:p>
+      <w:r>
+        <w:tab/>
+      </w:r>
+      <w:r>
+        <w:tab/>
+        <w:t>i = i + 1</w:t>
+      </w:r>
+    </w:p>
+    <w:p>
+      <w:r>
+        <w:tab/>
+        <w:t xml:space="preserve">END </w:t>
+      </w:r>
+      <w:r>
+        <w:t>DO</w:t>
+      </w:r>
+    </w:p>
+    <w:p>
+      <w:r>
+        <w:tab/>
+      </w:r>
+      <w:r>
+        <w:t>OUTPUT MAX</w:t>
       </w:r>
       <w:r>
         <w:t xml:space="preserve">   </w:t>
-      </w:r>
-      <w:r>
-        <w:t>IF i &gt; N</w:t>
-      </w:r>
-    </w:p>
-    <w:p>
-      <w:r>
-        <w:tab/>
-      </w:r>
-      <w:r>
-        <w:tab/>
-        <w:t>Display “</w:t>
-      </w:r>
-      <w:proofErr w:type="gramStart"/>
-      <w:r>
-        <w:t>Max ”</w:t>
-      </w:r>
-      <w:proofErr w:type="gramEnd"/>
-    </w:p>
-    <w:p>
-      <w:r>
-        <w:tab/>
-      </w:r>
-      <w:r>
-        <w:t xml:space="preserve">   </w:t>
-      </w:r>
-      <w:r>
-        <w:t>ELSE</w:t>
-      </w:r>
-    </w:p>
-    <w:p>
-      <w:r>
-        <w:tab/>
-      </w:r>
-      <w:r>
-        <w:tab/>
-        <w:t>IF ai &gt; Max</w:t>
-      </w:r>
-    </w:p>
-    <w:p>
-      <w:r>
-        <w:tab/>
-      </w:r>
-      <w:r>
-        <w:tab/>
-      </w:r>
-      <w:r>
-        <w:tab/>
-        <w:t>Max &lt;- ai</w:t>
-      </w:r>
-    </w:p>
-    <w:p>
-      <w:r>
-        <w:tab/>
-      </w:r>
-      <w:r>
-        <w:tab/>
-        <w:t>END IF</w:t>
-      </w:r>
-    </w:p>
-    <w:p>
-      <w:r>
-        <w:tab/>
-        <w:t xml:space="preserve">   END IF</w:t>
-      </w:r>
-    </w:p>
-    <w:p>
-      <w:r>
-        <w:tab/>
-        <w:t xml:space="preserve">   i &lt;- i + 1</w:t>
-      </w:r>
-    </w:p>
-    <w:p>
-      <w:r>
-        <w:tab/>
-      </w:r>
-      <w:r>
-        <w:t>End Loop</w:t>
       </w:r>
     </w:p>
     <w:p>
@@ -238,10 +255,10 @@
           <w:noProof/>
         </w:rPr>
         <w:drawing>
-          <wp:inline distT="0" distB="0" distL="0" distR="0" wp14:anchorId="778A3BC1" wp14:editId="22B91C4D">
-            <wp:extent cx="3893882" cy="7467600"/>
+          <wp:inline distT="0" distB="0" distL="0" distR="0" wp14:anchorId="736B2FB1" wp14:editId="2EE17D2B">
+            <wp:extent cx="3814415" cy="7315200"/>
             <wp:effectExtent l="0" t="0" r="0" b="0"/>
-            <wp:docPr id="3" name="Picture 3"/>
+            <wp:docPr id="1" name="Picture 1"/>
             <wp:cNvGraphicFramePr>
               <a:graphicFrameLocks xmlns:a="http://schemas.openxmlformats.org/drawingml/2006/main" noChangeAspect="1"/>
             </wp:cNvGraphicFramePr>
@@ -249,7 +266,7 @@
               <a:graphicData uri="http://schemas.openxmlformats.org/drawingml/2006/picture">
                 <pic:pic xmlns:pic="http://schemas.openxmlformats.org/drawingml/2006/picture">
                   <pic:nvPicPr>
-                    <pic:cNvPr id="0" name="Picture 2"/>
+                    <pic:cNvPr id="0" name="Picture 1"/>
                     <pic:cNvPicPr>
                       <a:picLocks noChangeAspect="1" noChangeArrowheads="1"/>
                     </pic:cNvPicPr>
@@ -270,7 +287,7 @@
                   <pic:spPr bwMode="auto">
                     <a:xfrm>
                       <a:off x="0" y="0"/>
-                      <a:ext cx="3896598" cy="7472809"/>
+                      <a:ext cx="3816008" cy="7318256"/>
                     </a:xfrm>
                     <a:prstGeom prst="rect">
                       <a:avLst/>
